--- a/Team Member 3 - Work diary (Ardyanto).docx
+++ b/Team Member 3 - Work diary (Ardyanto).docx
@@ -708,7 +708,7 @@
         <w:adjustRightInd w:val="0"/>
         <w:jc w:val="both"/>
         <w:rPr>
-          <w:rFonts w:ascii="Arial" w:hAnsi="Arial" w:cs="Arial" w:hint="eastAsia"/>
+          <w:rFonts w:ascii="Arial" w:hAnsi="Arial" w:cs="Arial"/>
         </w:rPr>
       </w:pPr>
     </w:p>
@@ -1150,7 +1150,7 @@
         <w:adjustRightInd w:val="0"/>
         <w:jc w:val="both"/>
         <w:rPr>
-          <w:rFonts w:ascii="Arial" w:hAnsi="Arial" w:cs="Arial" w:hint="eastAsia"/>
+          <w:rFonts w:ascii="Arial" w:hAnsi="Arial" w:cs="Arial"/>
         </w:rPr>
       </w:pPr>
     </w:p>
@@ -1161,7 +1161,7 @@
         <w:adjustRightInd w:val="0"/>
         <w:jc w:val="both"/>
         <w:rPr>
-          <w:rFonts w:ascii="Arial" w:hAnsi="Arial" w:cs="Arial" w:hint="eastAsia"/>
+          <w:rFonts w:ascii="Arial" w:hAnsi="Arial" w:cs="Arial"/>
           <w:u w:val="single"/>
         </w:rPr>
       </w:pPr>
@@ -1180,7 +1180,7 @@
         <w:adjustRightInd w:val="0"/>
         <w:jc w:val="both"/>
         <w:rPr>
-          <w:rFonts w:ascii="Arial" w:hAnsi="Arial" w:cs="Arial" w:hint="eastAsia"/>
+          <w:rFonts w:ascii="Arial" w:hAnsi="Arial" w:cs="Arial"/>
         </w:rPr>
       </w:pPr>
     </w:p>
@@ -1512,7 +1512,6 @@
                 <w:numId w:val="5"/>
               </w:numPr>
               <w:rPr>
-                <w:rFonts w:hint="eastAsia"/>
                 <w:sz w:val="24"/>
                 <w:szCs w:val="24"/>
               </w:rPr>
@@ -2515,820 +2514,14 @@
     </w:tbl>
     <w:p>
       <w:pPr>
-        <w:autoSpaceDE w:val="0"/>
-        <w:autoSpaceDN w:val="0"/>
-        <w:adjustRightInd w:val="0"/>
-        <w:jc w:val="both"/>
+        <w:spacing w:after="160" w:line="259" w:lineRule="auto"/>
         <w:rPr>
-          <w:rFonts w:ascii="Arial" w:hAnsi="Arial" w:cs="Arial" w:hint="eastAsia"/>
-          <w:u w:val="single"/>
+          <w:rFonts w:hint="eastAsia"/>
         </w:rPr>
       </w:pPr>
       <w:bookmarkStart w:id="0" w:name="_GoBack"/>
       <w:bookmarkEnd w:id="0"/>
     </w:p>
-    <w:p>
-      <w:pPr>
-        <w:spacing w:after="160" w:line="259" w:lineRule="auto"/>
-        <w:rPr>
-          <w:rFonts w:ascii="Arial" w:hAnsi="Arial" w:cs="Arial"/>
-          <w:u w:val="single"/>
-        </w:rPr>
-      </w:pPr>
-      <w:r>
-        <w:rPr>
-          <w:rFonts w:ascii="Arial" w:hAnsi="Arial" w:cs="Arial"/>
-          <w:u w:val="single"/>
-        </w:rPr>
-        <w:br w:type="page"/>
-      </w:r>
-    </w:p>
-    <w:tbl>
-      <w:tblPr>
-        <w:tblStyle w:val="TableGrid"/>
-        <w:tblW w:w="0" w:type="auto"/>
-        <w:tblLook w:val="04A0" w:firstRow="1" w:lastRow="0" w:firstColumn="1" w:lastColumn="0" w:noHBand="0" w:noVBand="1"/>
-      </w:tblPr>
-      <w:tblGrid>
-        <w:gridCol w:w="1647"/>
-        <w:gridCol w:w="7369"/>
-      </w:tblGrid>
-      <w:tr>
-        <w:tc>
-          <w:tcPr>
-            <w:tcW w:w="1668" w:type="dxa"/>
-            <w:vAlign w:val="center"/>
-          </w:tcPr>
-          <w:p>
-            <w:pPr>
-              <w:pStyle w:val="NoSpacing"/>
-              <w:rPr>
-                <w:sz w:val="24"/>
-                <w:szCs w:val="24"/>
-              </w:rPr>
-            </w:pPr>
-            <w:r>
-              <w:rPr>
-                <w:sz w:val="24"/>
-                <w:szCs w:val="24"/>
-              </w:rPr>
-              <w:lastRenderedPageBreak/>
-              <w:t>Date</w:t>
-            </w:r>
-          </w:p>
-        </w:tc>
-        <w:tc>
-          <w:tcPr>
-            <w:tcW w:w="7574" w:type="dxa"/>
-            <w:vAlign w:val="center"/>
-          </w:tcPr>
-          <w:p>
-            <w:pPr>
-              <w:pStyle w:val="NoSpacing"/>
-              <w:rPr>
-                <w:sz w:val="24"/>
-                <w:szCs w:val="24"/>
-              </w:rPr>
-            </w:pPr>
-            <w:r>
-              <w:rPr>
-                <w:sz w:val="24"/>
-                <w:szCs w:val="24"/>
-              </w:rPr>
-              <w:t>30/01/2016</w:t>
-            </w:r>
-          </w:p>
-        </w:tc>
-      </w:tr>
-      <w:tr>
-        <w:tc>
-          <w:tcPr>
-            <w:tcW w:w="1668" w:type="dxa"/>
-            <w:vAlign w:val="center"/>
-          </w:tcPr>
-          <w:p>
-            <w:pPr>
-              <w:pStyle w:val="NoSpacing"/>
-              <w:rPr>
-                <w:sz w:val="24"/>
-                <w:szCs w:val="24"/>
-              </w:rPr>
-            </w:pPr>
-            <w:r>
-              <w:rPr>
-                <w:sz w:val="24"/>
-                <w:szCs w:val="24"/>
-              </w:rPr>
-              <w:t>Action</w:t>
-            </w:r>
-          </w:p>
-        </w:tc>
-        <w:tc>
-          <w:tcPr>
-            <w:tcW w:w="7574" w:type="dxa"/>
-            <w:vAlign w:val="center"/>
-          </w:tcPr>
-          <w:p>
-            <w:pPr>
-              <w:pStyle w:val="NoSpacing"/>
-              <w:rPr>
-                <w:sz w:val="24"/>
-                <w:szCs w:val="24"/>
-              </w:rPr>
-            </w:pPr>
-            <w:r>
-              <w:rPr>
-                <w:sz w:val="24"/>
-                <w:szCs w:val="24"/>
-              </w:rPr>
-              <w:t xml:space="preserve">Reviewing </w:t>
-            </w:r>
-            <w:r>
-              <w:rPr>
-                <w:sz w:val="24"/>
-                <w:szCs w:val="24"/>
-              </w:rPr>
-              <w:t>all diagram designed so far</w:t>
-            </w:r>
-            <w:r>
-              <w:rPr>
-                <w:sz w:val="24"/>
-                <w:szCs w:val="24"/>
-              </w:rPr>
-              <w:t xml:space="preserve"> with</w:t>
-            </w:r>
-            <w:r>
-              <w:rPr>
-                <w:sz w:val="24"/>
-                <w:szCs w:val="24"/>
-              </w:rPr>
-              <w:t xml:space="preserve"> the</w:t>
-            </w:r>
-            <w:r>
-              <w:rPr>
-                <w:sz w:val="24"/>
-                <w:szCs w:val="24"/>
-              </w:rPr>
-              <w:t xml:space="preserve"> group members</w:t>
-            </w:r>
-          </w:p>
-        </w:tc>
-      </w:tr>
-      <w:tr>
-        <w:trPr>
-          <w:trHeight w:val="395"/>
-        </w:trPr>
-        <w:tc>
-          <w:tcPr>
-            <w:tcW w:w="1668" w:type="dxa"/>
-            <w:vAlign w:val="center"/>
-          </w:tcPr>
-          <w:p>
-            <w:pPr>
-              <w:pStyle w:val="NoSpacing"/>
-              <w:rPr>
-                <w:sz w:val="24"/>
-                <w:szCs w:val="24"/>
-              </w:rPr>
-            </w:pPr>
-            <w:r>
-              <w:rPr>
-                <w:sz w:val="24"/>
-                <w:szCs w:val="24"/>
-              </w:rPr>
-              <w:t>Time Expected</w:t>
-            </w:r>
-          </w:p>
-        </w:tc>
-        <w:tc>
-          <w:tcPr>
-            <w:tcW w:w="7574" w:type="dxa"/>
-            <w:vAlign w:val="center"/>
-          </w:tcPr>
-          <w:p>
-            <w:pPr>
-              <w:pStyle w:val="NoSpacing"/>
-              <w:rPr>
-                <w:sz w:val="24"/>
-                <w:szCs w:val="24"/>
-              </w:rPr>
-            </w:pPr>
-            <w:r>
-              <w:rPr>
-                <w:sz w:val="24"/>
-                <w:szCs w:val="24"/>
-              </w:rPr>
-              <w:t>3 hours and 10</w:t>
-            </w:r>
-            <w:r>
-              <w:rPr>
-                <w:sz w:val="24"/>
-                <w:szCs w:val="24"/>
-              </w:rPr>
-              <w:t xml:space="preserve"> minutes</w:t>
-            </w:r>
-          </w:p>
-        </w:tc>
-      </w:tr>
-      <w:tr>
-        <w:tc>
-          <w:tcPr>
-            <w:tcW w:w="1668" w:type="dxa"/>
-            <w:vAlign w:val="center"/>
-          </w:tcPr>
-          <w:p>
-            <w:pPr>
-              <w:pStyle w:val="NoSpacing"/>
-              <w:rPr>
-                <w:sz w:val="24"/>
-                <w:szCs w:val="24"/>
-              </w:rPr>
-            </w:pPr>
-            <w:r>
-              <w:rPr>
-                <w:sz w:val="24"/>
-                <w:szCs w:val="24"/>
-              </w:rPr>
-              <w:t>Time Taken</w:t>
-            </w:r>
-          </w:p>
-        </w:tc>
-        <w:tc>
-          <w:tcPr>
-            <w:tcW w:w="7574" w:type="dxa"/>
-            <w:vAlign w:val="center"/>
-          </w:tcPr>
-          <w:p>
-            <w:pPr>
-              <w:pStyle w:val="NoSpacing"/>
-              <w:rPr>
-                <w:sz w:val="24"/>
-                <w:szCs w:val="24"/>
-              </w:rPr>
-            </w:pPr>
-            <w:r>
-              <w:rPr>
-                <w:sz w:val="24"/>
-                <w:szCs w:val="24"/>
-              </w:rPr>
-              <w:t>2 hours and 4</w:t>
-            </w:r>
-            <w:r>
-              <w:rPr>
-                <w:sz w:val="24"/>
-                <w:szCs w:val="24"/>
-              </w:rPr>
-              <w:t>0 minutes</w:t>
-            </w:r>
-          </w:p>
-        </w:tc>
-      </w:tr>
-      <w:tr>
-        <w:tc>
-          <w:tcPr>
-            <w:tcW w:w="1668" w:type="dxa"/>
-            <w:vAlign w:val="center"/>
-          </w:tcPr>
-          <w:p>
-            <w:pPr>
-              <w:pStyle w:val="NoSpacing"/>
-              <w:rPr>
-                <w:sz w:val="24"/>
-                <w:szCs w:val="24"/>
-              </w:rPr>
-            </w:pPr>
-            <w:r>
-              <w:rPr>
-                <w:sz w:val="24"/>
-                <w:szCs w:val="24"/>
-              </w:rPr>
-              <w:t>Problem</w:t>
-            </w:r>
-          </w:p>
-        </w:tc>
-        <w:tc>
-          <w:tcPr>
-            <w:tcW w:w="7574" w:type="dxa"/>
-            <w:vAlign w:val="center"/>
-          </w:tcPr>
-          <w:p>
-            <w:pPr>
-              <w:pStyle w:val="NoSpacing"/>
-              <w:rPr>
-                <w:sz w:val="24"/>
-                <w:szCs w:val="24"/>
-              </w:rPr>
-            </w:pPr>
-            <w:r>
-              <w:rPr>
-                <w:sz w:val="24"/>
-                <w:szCs w:val="24"/>
-              </w:rPr>
-              <w:t xml:space="preserve">Still have some problems </w:t>
-            </w:r>
-            <w:r>
-              <w:rPr>
-                <w:sz w:val="24"/>
-                <w:szCs w:val="24"/>
-              </w:rPr>
-              <w:t xml:space="preserve">with each diagram </w:t>
-            </w:r>
-            <w:r>
-              <w:rPr>
-                <w:sz w:val="24"/>
-                <w:szCs w:val="24"/>
-              </w:rPr>
-              <w:t xml:space="preserve">and need to </w:t>
-            </w:r>
-            <w:r>
-              <w:rPr>
-                <w:sz w:val="24"/>
-                <w:szCs w:val="24"/>
-              </w:rPr>
-              <w:t>be more detailed because it is still the first version</w:t>
-            </w:r>
-          </w:p>
-          <w:p>
-            <w:pPr>
-              <w:pStyle w:val="NoSpacing"/>
-              <w:numPr>
-                <w:ilvl w:val="0"/>
-                <w:numId w:val="4"/>
-              </w:numPr>
-              <w:rPr>
-                <w:sz w:val="24"/>
-                <w:szCs w:val="24"/>
-              </w:rPr>
-            </w:pPr>
-            <w:r>
-              <w:rPr>
-                <w:sz w:val="24"/>
-                <w:szCs w:val="24"/>
-              </w:rPr>
-              <w:t>Use case diagram</w:t>
-            </w:r>
-          </w:p>
-          <w:p>
-            <w:pPr>
-              <w:pStyle w:val="NoSpacing"/>
-              <w:numPr>
-                <w:ilvl w:val="0"/>
-                <w:numId w:val="4"/>
-              </w:numPr>
-              <w:rPr>
-                <w:sz w:val="24"/>
-                <w:szCs w:val="24"/>
-              </w:rPr>
-            </w:pPr>
-            <w:r>
-              <w:rPr>
-                <w:sz w:val="24"/>
-                <w:szCs w:val="24"/>
-              </w:rPr>
-              <w:t>Class diagram</w:t>
-            </w:r>
-          </w:p>
-          <w:p>
-            <w:pPr>
-              <w:pStyle w:val="NoSpacing"/>
-              <w:numPr>
-                <w:ilvl w:val="0"/>
-                <w:numId w:val="4"/>
-              </w:numPr>
-              <w:rPr>
-                <w:sz w:val="24"/>
-                <w:szCs w:val="24"/>
-              </w:rPr>
-            </w:pPr>
-            <w:r>
-              <w:rPr>
-                <w:sz w:val="24"/>
-                <w:szCs w:val="24"/>
-              </w:rPr>
-              <w:t>Activity diagram</w:t>
-            </w:r>
-          </w:p>
-          <w:p>
-            <w:pPr>
-              <w:pStyle w:val="NoSpacing"/>
-              <w:numPr>
-                <w:ilvl w:val="0"/>
-                <w:numId w:val="4"/>
-              </w:numPr>
-              <w:rPr>
-                <w:sz w:val="24"/>
-                <w:szCs w:val="24"/>
-              </w:rPr>
-            </w:pPr>
-            <w:r>
-              <w:rPr>
-                <w:sz w:val="24"/>
-                <w:szCs w:val="24"/>
-              </w:rPr>
-              <w:t>Component diagram</w:t>
-            </w:r>
-          </w:p>
-          <w:p>
-            <w:pPr>
-              <w:pStyle w:val="NoSpacing"/>
-              <w:numPr>
-                <w:ilvl w:val="0"/>
-                <w:numId w:val="4"/>
-              </w:numPr>
-              <w:rPr>
-                <w:sz w:val="24"/>
-                <w:szCs w:val="24"/>
-              </w:rPr>
-            </w:pPr>
-            <w:r>
-              <w:rPr>
-                <w:sz w:val="24"/>
-                <w:szCs w:val="24"/>
-              </w:rPr>
-              <w:t>Sub-class diagram</w:t>
-            </w:r>
-          </w:p>
-        </w:tc>
-      </w:tr>
-      <w:tr>
-        <w:tc>
-          <w:tcPr>
-            <w:tcW w:w="1668" w:type="dxa"/>
-            <w:vAlign w:val="center"/>
-          </w:tcPr>
-          <w:p>
-            <w:pPr>
-              <w:pStyle w:val="NoSpacing"/>
-              <w:rPr>
-                <w:sz w:val="24"/>
-                <w:szCs w:val="24"/>
-              </w:rPr>
-            </w:pPr>
-            <w:r>
-              <w:rPr>
-                <w:sz w:val="24"/>
-                <w:szCs w:val="24"/>
-              </w:rPr>
-              <w:t>Solution</w:t>
-            </w:r>
-          </w:p>
-        </w:tc>
-        <w:tc>
-          <w:tcPr>
-            <w:tcW w:w="7574" w:type="dxa"/>
-            <w:vAlign w:val="center"/>
-          </w:tcPr>
-          <w:p>
-            <w:pPr>
-              <w:pStyle w:val="NoSpacing"/>
-              <w:rPr>
-                <w:sz w:val="24"/>
-                <w:szCs w:val="24"/>
-              </w:rPr>
-            </w:pPr>
-            <w:r>
-              <w:rPr>
-                <w:sz w:val="24"/>
-                <w:szCs w:val="24"/>
-              </w:rPr>
-              <w:t>Identified problems on each diagram and came up with the correction that will be done on the second version</w:t>
-            </w:r>
-          </w:p>
-        </w:tc>
-      </w:tr>
-    </w:tbl>
-    <w:p/>
-    <w:p/>
-    <w:p>
-      <w:pPr>
-        <w:autoSpaceDE w:val="0"/>
-        <w:autoSpaceDN w:val="0"/>
-        <w:adjustRightInd w:val="0"/>
-        <w:jc w:val="both"/>
-        <w:rPr>
-          <w:rFonts w:ascii="Arial" w:hAnsi="Arial" w:cs="Arial"/>
-          <w:u w:val="single"/>
-        </w:rPr>
-      </w:pPr>
-      <w:r>
-        <w:rPr>
-          <w:rFonts w:ascii="Arial" w:hAnsi="Arial" w:cs="Arial"/>
-          <w:u w:val="single"/>
-        </w:rPr>
-        <w:t>Elaboration Phase - Iteration 2</w:t>
-      </w:r>
-    </w:p>
-    <w:p>
-      <w:pPr>
-        <w:autoSpaceDE w:val="0"/>
-        <w:autoSpaceDN w:val="0"/>
-        <w:adjustRightInd w:val="0"/>
-        <w:jc w:val="both"/>
-        <w:rPr>
-          <w:rFonts w:ascii="Arial" w:hAnsi="Arial" w:cs="Arial"/>
-          <w:u w:val="single"/>
-        </w:rPr>
-      </w:pPr>
-    </w:p>
-    <w:tbl>
-      <w:tblPr>
-        <w:tblStyle w:val="TableGrid"/>
-        <w:tblW w:w="0" w:type="auto"/>
-        <w:tblLook w:val="04A0" w:firstRow="1" w:lastRow="0" w:firstColumn="1" w:lastColumn="0" w:noHBand="0" w:noVBand="1"/>
-      </w:tblPr>
-      <w:tblGrid>
-        <w:gridCol w:w="1649"/>
-        <w:gridCol w:w="7367"/>
-      </w:tblGrid>
-      <w:tr>
-        <w:tc>
-          <w:tcPr>
-            <w:tcW w:w="1668" w:type="dxa"/>
-            <w:vAlign w:val="center"/>
-          </w:tcPr>
-          <w:p>
-            <w:pPr>
-              <w:pStyle w:val="NoSpacing"/>
-              <w:rPr>
-                <w:sz w:val="24"/>
-                <w:szCs w:val="24"/>
-              </w:rPr>
-            </w:pPr>
-            <w:r>
-              <w:rPr>
-                <w:sz w:val="24"/>
-                <w:szCs w:val="24"/>
-              </w:rPr>
-              <w:t>Date</w:t>
-            </w:r>
-          </w:p>
-        </w:tc>
-        <w:tc>
-          <w:tcPr>
-            <w:tcW w:w="7574" w:type="dxa"/>
-            <w:vAlign w:val="center"/>
-          </w:tcPr>
-          <w:p>
-            <w:pPr>
-              <w:pStyle w:val="NoSpacing"/>
-              <w:rPr>
-                <w:sz w:val="24"/>
-                <w:szCs w:val="24"/>
-              </w:rPr>
-            </w:pPr>
-            <w:r>
-              <w:rPr>
-                <w:sz w:val="24"/>
-                <w:szCs w:val="24"/>
-              </w:rPr>
-              <w:t>10/02/2016</w:t>
-            </w:r>
-          </w:p>
-        </w:tc>
-      </w:tr>
-      <w:tr>
-        <w:tc>
-          <w:tcPr>
-            <w:tcW w:w="1668" w:type="dxa"/>
-            <w:vAlign w:val="center"/>
-          </w:tcPr>
-          <w:p>
-            <w:pPr>
-              <w:pStyle w:val="NoSpacing"/>
-              <w:rPr>
-                <w:sz w:val="24"/>
-                <w:szCs w:val="24"/>
-              </w:rPr>
-            </w:pPr>
-            <w:r>
-              <w:rPr>
-                <w:sz w:val="24"/>
-                <w:szCs w:val="24"/>
-              </w:rPr>
-              <w:t>Action</w:t>
-            </w:r>
-          </w:p>
-        </w:tc>
-        <w:tc>
-          <w:tcPr>
-            <w:tcW w:w="7574" w:type="dxa"/>
-            <w:vAlign w:val="center"/>
-          </w:tcPr>
-          <w:p>
-            <w:pPr>
-              <w:pStyle w:val="NoSpacing"/>
-              <w:rPr>
-                <w:sz w:val="24"/>
-                <w:szCs w:val="24"/>
-              </w:rPr>
-            </w:pPr>
-            <w:r>
-              <w:rPr>
-                <w:sz w:val="24"/>
-                <w:szCs w:val="24"/>
-              </w:rPr>
-              <w:t>Completing all diagram into the second version</w:t>
-            </w:r>
-            <w:r>
-              <w:rPr>
-                <w:sz w:val="24"/>
-                <w:szCs w:val="24"/>
-              </w:rPr>
-              <w:t xml:space="preserve"> (Discuss and work)</w:t>
-            </w:r>
-          </w:p>
-        </w:tc>
-      </w:tr>
-      <w:tr>
-        <w:trPr>
-          <w:trHeight w:val="395"/>
-        </w:trPr>
-        <w:tc>
-          <w:tcPr>
-            <w:tcW w:w="1668" w:type="dxa"/>
-            <w:vAlign w:val="center"/>
-          </w:tcPr>
-          <w:p>
-            <w:pPr>
-              <w:pStyle w:val="NoSpacing"/>
-              <w:rPr>
-                <w:sz w:val="24"/>
-                <w:szCs w:val="24"/>
-              </w:rPr>
-            </w:pPr>
-            <w:r>
-              <w:rPr>
-                <w:sz w:val="24"/>
-                <w:szCs w:val="24"/>
-              </w:rPr>
-              <w:t>Time Expected</w:t>
-            </w:r>
-          </w:p>
-        </w:tc>
-        <w:tc>
-          <w:tcPr>
-            <w:tcW w:w="7574" w:type="dxa"/>
-            <w:vAlign w:val="center"/>
-          </w:tcPr>
-          <w:p>
-            <w:pPr>
-              <w:pStyle w:val="NoSpacing"/>
-              <w:rPr>
-                <w:sz w:val="24"/>
-                <w:szCs w:val="24"/>
-              </w:rPr>
-            </w:pPr>
-            <w:r>
-              <w:rPr>
-                <w:sz w:val="24"/>
-                <w:szCs w:val="24"/>
-              </w:rPr>
-              <w:t>1 hour and 30 minutes</w:t>
-            </w:r>
-          </w:p>
-        </w:tc>
-      </w:tr>
-      <w:tr>
-        <w:tc>
-          <w:tcPr>
-            <w:tcW w:w="1668" w:type="dxa"/>
-            <w:vAlign w:val="center"/>
-          </w:tcPr>
-          <w:p>
-            <w:pPr>
-              <w:pStyle w:val="NoSpacing"/>
-              <w:rPr>
-                <w:sz w:val="24"/>
-                <w:szCs w:val="24"/>
-              </w:rPr>
-            </w:pPr>
-            <w:r>
-              <w:rPr>
-                <w:sz w:val="24"/>
-                <w:szCs w:val="24"/>
-              </w:rPr>
-              <w:t>Time Taken</w:t>
-            </w:r>
-          </w:p>
-        </w:tc>
-        <w:tc>
-          <w:tcPr>
-            <w:tcW w:w="7574" w:type="dxa"/>
-            <w:vAlign w:val="center"/>
-          </w:tcPr>
-          <w:p>
-            <w:pPr>
-              <w:pStyle w:val="NoSpacing"/>
-              <w:rPr>
-                <w:sz w:val="24"/>
-                <w:szCs w:val="24"/>
-              </w:rPr>
-            </w:pPr>
-            <w:r>
-              <w:rPr>
-                <w:sz w:val="24"/>
-                <w:szCs w:val="24"/>
-              </w:rPr>
-              <w:t>2 hours</w:t>
-            </w:r>
-          </w:p>
-        </w:tc>
-      </w:tr>
-      <w:tr>
-        <w:tc>
-          <w:tcPr>
-            <w:tcW w:w="1668" w:type="dxa"/>
-            <w:vAlign w:val="center"/>
-          </w:tcPr>
-          <w:p>
-            <w:pPr>
-              <w:pStyle w:val="NoSpacing"/>
-              <w:rPr>
-                <w:sz w:val="24"/>
-                <w:szCs w:val="24"/>
-              </w:rPr>
-            </w:pPr>
-            <w:r>
-              <w:rPr>
-                <w:sz w:val="24"/>
-                <w:szCs w:val="24"/>
-              </w:rPr>
-              <w:t>Problem</w:t>
-            </w:r>
-          </w:p>
-        </w:tc>
-        <w:tc>
-          <w:tcPr>
-            <w:tcW w:w="7574" w:type="dxa"/>
-            <w:vAlign w:val="center"/>
-          </w:tcPr>
-          <w:p>
-            <w:pPr>
-              <w:pStyle w:val="NoSpacing"/>
-              <w:rPr>
-                <w:sz w:val="24"/>
-                <w:szCs w:val="24"/>
-              </w:rPr>
-            </w:pPr>
-            <w:r>
-              <w:rPr>
-                <w:sz w:val="24"/>
-                <w:szCs w:val="24"/>
-              </w:rPr>
-              <w:t>Discuss the second version of all diagram through virtual meeting</w:t>
-            </w:r>
-          </w:p>
-        </w:tc>
-      </w:tr>
-      <w:tr>
-        <w:tc>
-          <w:tcPr>
-            <w:tcW w:w="1668" w:type="dxa"/>
-            <w:vAlign w:val="center"/>
-          </w:tcPr>
-          <w:p>
-            <w:pPr>
-              <w:pStyle w:val="NoSpacing"/>
-              <w:rPr>
-                <w:sz w:val="24"/>
-                <w:szCs w:val="24"/>
-              </w:rPr>
-            </w:pPr>
-            <w:r>
-              <w:rPr>
-                <w:sz w:val="24"/>
-                <w:szCs w:val="24"/>
-              </w:rPr>
-              <w:t>Solution</w:t>
-            </w:r>
-          </w:p>
-        </w:tc>
-        <w:tc>
-          <w:tcPr>
-            <w:tcW w:w="7574" w:type="dxa"/>
-            <w:vAlign w:val="center"/>
-          </w:tcPr>
-          <w:p>
-            <w:pPr>
-              <w:pStyle w:val="NoSpacing"/>
-              <w:ind w:left="80" w:hanging="80"/>
-              <w:rPr>
-                <w:sz w:val="24"/>
-                <w:szCs w:val="24"/>
-              </w:rPr>
-            </w:pPr>
-            <w:r>
-              <w:rPr>
-                <w:sz w:val="24"/>
-                <w:szCs w:val="24"/>
-              </w:rPr>
-              <w:t>Finalized the second version for all diagram</w:t>
-            </w:r>
-          </w:p>
-        </w:tc>
-      </w:tr>
-    </w:tbl>
-    <w:p/>
     <w:sectPr>
       <w:pgSz w:w="11906" w:h="16838"/>
       <w:pgMar w:top="1440" w:right="1440" w:bottom="1440" w:left="1440" w:header="708" w:footer="708" w:gutter="0"/>

--- a/Team Member 3 - Work diary (Ardyanto).docx
+++ b/Team Member 3 - Work diary (Ardyanto).docx
@@ -1589,13 +1589,14 @@
         <w:tblLook w:val="04A0" w:firstRow="1" w:lastRow="0" w:firstColumn="1" w:lastColumn="0" w:noHBand="0" w:noVBand="1"/>
       </w:tblPr>
       <w:tblGrid>
-        <w:gridCol w:w="1650"/>
-        <w:gridCol w:w="7366"/>
+        <w:gridCol w:w="1647"/>
+        <w:gridCol w:w="7369"/>
       </w:tblGrid>
       <w:tr>
         <w:tc>
           <w:tcPr>
             <w:tcW w:w="1668" w:type="dxa"/>
+            <w:vAlign w:val="center"/>
           </w:tcPr>
           <w:p>
             <w:pPr>
@@ -1618,6 +1619,7 @@
         <w:tc>
           <w:tcPr>
             <w:tcW w:w="7574" w:type="dxa"/>
+            <w:vAlign w:val="center"/>
           </w:tcPr>
           <w:p>
             <w:pPr>
@@ -1641,6 +1643,7 @@
         <w:tc>
           <w:tcPr>
             <w:tcW w:w="1668" w:type="dxa"/>
+            <w:vAlign w:val="center"/>
           </w:tcPr>
           <w:p>
             <w:pPr>
@@ -1662,21 +1665,22 @@
         <w:tc>
           <w:tcPr>
             <w:tcW w:w="7574" w:type="dxa"/>
-          </w:tcPr>
-          <w:p>
-            <w:pPr>
-              <w:pStyle w:val="NoSpacing"/>
-              <w:rPr>
-                <w:sz w:val="24"/>
-                <w:szCs w:val="24"/>
-              </w:rPr>
-            </w:pPr>
-            <w:r>
-              <w:rPr>
-                <w:sz w:val="24"/>
-                <w:szCs w:val="24"/>
-              </w:rPr>
-              <w:t>Reviewing use case diagram with groups</w:t>
+            <w:vAlign w:val="center"/>
+          </w:tcPr>
+          <w:p>
+            <w:pPr>
+              <w:pStyle w:val="NoSpacing"/>
+              <w:rPr>
+                <w:sz w:val="24"/>
+                <w:szCs w:val="24"/>
+              </w:rPr>
+            </w:pPr>
+            <w:r>
+              <w:rPr>
+                <w:sz w:val="24"/>
+                <w:szCs w:val="24"/>
+              </w:rPr>
+              <w:t>Reviewing all iteration 1 diagram with group members</w:t>
             </w:r>
           </w:p>
         </w:tc>
@@ -1688,6 +1692,7 @@
         <w:tc>
           <w:tcPr>
             <w:tcW w:w="1668" w:type="dxa"/>
+            <w:vAlign w:val="center"/>
           </w:tcPr>
           <w:p>
             <w:pPr>
@@ -1709,21 +1714,22 @@
         <w:tc>
           <w:tcPr>
             <w:tcW w:w="7574" w:type="dxa"/>
-          </w:tcPr>
-          <w:p>
-            <w:pPr>
-              <w:pStyle w:val="NoSpacing"/>
-              <w:rPr>
-                <w:sz w:val="24"/>
-                <w:szCs w:val="24"/>
-              </w:rPr>
-            </w:pPr>
-            <w:r>
-              <w:rPr>
-                <w:sz w:val="24"/>
-                <w:szCs w:val="24"/>
-              </w:rPr>
-              <w:t>30 mins</w:t>
+            <w:vAlign w:val="center"/>
+          </w:tcPr>
+          <w:p>
+            <w:pPr>
+              <w:pStyle w:val="NoSpacing"/>
+              <w:rPr>
+                <w:sz w:val="24"/>
+                <w:szCs w:val="24"/>
+              </w:rPr>
+            </w:pPr>
+            <w:r>
+              <w:rPr>
+                <w:sz w:val="24"/>
+                <w:szCs w:val="24"/>
+              </w:rPr>
+              <w:t>3 hours and 10 minutes</w:t>
             </w:r>
           </w:p>
         </w:tc>
@@ -1732,6 +1738,7 @@
         <w:tc>
           <w:tcPr>
             <w:tcW w:w="1668" w:type="dxa"/>
+            <w:vAlign w:val="center"/>
           </w:tcPr>
           <w:p>
             <w:pPr>
@@ -1753,21 +1760,22 @@
         <w:tc>
           <w:tcPr>
             <w:tcW w:w="7574" w:type="dxa"/>
-          </w:tcPr>
-          <w:p>
-            <w:pPr>
-              <w:pStyle w:val="NoSpacing"/>
-              <w:rPr>
-                <w:sz w:val="24"/>
-                <w:szCs w:val="24"/>
-              </w:rPr>
-            </w:pPr>
-            <w:r>
-              <w:rPr>
-                <w:sz w:val="24"/>
-                <w:szCs w:val="24"/>
-              </w:rPr>
-              <w:t>20 mins</w:t>
+            <w:vAlign w:val="center"/>
+          </w:tcPr>
+          <w:p>
+            <w:pPr>
+              <w:pStyle w:val="NoSpacing"/>
+              <w:rPr>
+                <w:sz w:val="24"/>
+                <w:szCs w:val="24"/>
+              </w:rPr>
+            </w:pPr>
+            <w:r>
+              <w:rPr>
+                <w:sz w:val="24"/>
+                <w:szCs w:val="24"/>
+              </w:rPr>
+              <w:t>2 hours and 40 minutes</w:t>
             </w:r>
           </w:p>
         </w:tc>
@@ -1776,42 +1784,175 @@
         <w:tc>
           <w:tcPr>
             <w:tcW w:w="1668" w:type="dxa"/>
-          </w:tcPr>
-          <w:p>
-            <w:pPr>
-              <w:pStyle w:val="NoSpacing"/>
-              <w:rPr>
-                <w:sz w:val="24"/>
-                <w:szCs w:val="24"/>
-              </w:rPr>
-            </w:pPr>
-            <w:r>
-              <w:rPr>
-                <w:sz w:val="24"/>
-                <w:szCs w:val="24"/>
-              </w:rPr>
-              <w:t>Problems</w:t>
+            <w:vAlign w:val="center"/>
+          </w:tcPr>
+          <w:p>
+            <w:pPr>
+              <w:pStyle w:val="NoSpacing"/>
+              <w:rPr>
+                <w:sz w:val="24"/>
+                <w:szCs w:val="24"/>
+              </w:rPr>
+            </w:pPr>
+            <w:r>
+              <w:rPr>
+                <w:sz w:val="24"/>
+                <w:szCs w:val="24"/>
+              </w:rPr>
+              <w:t>Problem</w:t>
             </w:r>
           </w:p>
         </w:tc>
         <w:tc>
           <w:tcPr>
             <w:tcW w:w="7574" w:type="dxa"/>
-          </w:tcPr>
-          <w:p>
-            <w:pPr>
-              <w:pStyle w:val="NoSpacing"/>
-              <w:rPr>
-                <w:sz w:val="24"/>
-                <w:szCs w:val="24"/>
-              </w:rPr>
-            </w:pPr>
-            <w:r>
-              <w:rPr>
-                <w:sz w:val="24"/>
-                <w:szCs w:val="24"/>
-              </w:rPr>
-              <w:t xml:space="preserve">It’s not as detailed because it’s the first version </w:t>
+            <w:vAlign w:val="center"/>
+          </w:tcPr>
+          <w:p>
+            <w:pPr>
+              <w:pStyle w:val="NoSpacing"/>
+              <w:rPr>
+                <w:sz w:val="24"/>
+                <w:szCs w:val="24"/>
+              </w:rPr>
+            </w:pPr>
+            <w:r>
+              <w:rPr>
+                <w:sz w:val="24"/>
+                <w:szCs w:val="24"/>
+              </w:rPr>
+              <w:t>Diagram still not perfect, because it is 1</w:t>
+            </w:r>
+            <w:r>
+              <w:rPr>
+                <w:sz w:val="24"/>
+                <w:szCs w:val="24"/>
+                <w:vertAlign w:val="superscript"/>
+              </w:rPr>
+              <w:t>st</w:t>
+            </w:r>
+            <w:r>
+              <w:rPr>
+                <w:sz w:val="24"/>
+                <w:szCs w:val="24"/>
+              </w:rPr>
+              <w:t xml:space="preserve"> version / iteration 1.</w:t>
+            </w:r>
+          </w:p>
+          <w:p>
+            <w:pPr>
+              <w:pStyle w:val="NoSpacing"/>
+              <w:rPr>
+                <w:sz w:val="24"/>
+                <w:szCs w:val="24"/>
+              </w:rPr>
+            </w:pPr>
+            <w:r>
+              <w:rPr>
+                <w:sz w:val="24"/>
+                <w:szCs w:val="24"/>
+              </w:rPr>
+              <w:t>List diagram:</w:t>
+            </w:r>
+          </w:p>
+          <w:p>
+            <w:pPr>
+              <w:pStyle w:val="NoSpacing"/>
+              <w:numPr>
+                <w:ilvl w:val="0"/>
+                <w:numId w:val="4"/>
+              </w:numPr>
+              <w:rPr>
+                <w:sz w:val="24"/>
+                <w:szCs w:val="24"/>
+              </w:rPr>
+            </w:pPr>
+            <w:r>
+              <w:rPr>
+                <w:sz w:val="24"/>
+                <w:szCs w:val="24"/>
+              </w:rPr>
+              <w:t>Use case diagram</w:t>
+            </w:r>
+          </w:p>
+          <w:p>
+            <w:pPr>
+              <w:pStyle w:val="NoSpacing"/>
+              <w:numPr>
+                <w:ilvl w:val="0"/>
+                <w:numId w:val="4"/>
+              </w:numPr>
+              <w:rPr>
+                <w:sz w:val="24"/>
+                <w:szCs w:val="24"/>
+              </w:rPr>
+            </w:pPr>
+            <w:r>
+              <w:rPr>
+                <w:sz w:val="24"/>
+                <w:szCs w:val="24"/>
+              </w:rPr>
+              <w:t>Class diagram</w:t>
+            </w:r>
+          </w:p>
+          <w:p>
+            <w:pPr>
+              <w:pStyle w:val="NoSpacing"/>
+              <w:numPr>
+                <w:ilvl w:val="0"/>
+                <w:numId w:val="4"/>
+              </w:numPr>
+              <w:rPr>
+                <w:sz w:val="24"/>
+                <w:szCs w:val="24"/>
+              </w:rPr>
+            </w:pPr>
+            <w:r>
+              <w:rPr>
+                <w:sz w:val="24"/>
+                <w:szCs w:val="24"/>
+              </w:rPr>
+              <w:t>Activity diagram</w:t>
+            </w:r>
+          </w:p>
+          <w:p>
+            <w:pPr>
+              <w:pStyle w:val="NoSpacing"/>
+              <w:numPr>
+                <w:ilvl w:val="0"/>
+                <w:numId w:val="4"/>
+              </w:numPr>
+              <w:rPr>
+                <w:sz w:val="24"/>
+                <w:szCs w:val="24"/>
+              </w:rPr>
+            </w:pPr>
+            <w:r>
+              <w:rPr>
+                <w:sz w:val="24"/>
+                <w:szCs w:val="24"/>
+              </w:rPr>
+              <w:t>Component diagram</w:t>
+            </w:r>
+          </w:p>
+          <w:p>
+            <w:pPr>
+              <w:pStyle w:val="NoSpacing"/>
+              <w:numPr>
+                <w:ilvl w:val="0"/>
+                <w:numId w:val="4"/>
+              </w:numPr>
+              <w:rPr>
+                <w:sz w:val="24"/>
+                <w:szCs w:val="24"/>
+              </w:rPr>
+            </w:pPr>
+            <w:r>
+              <w:rPr>
+                <w:sz w:val="24"/>
+                <w:szCs w:val="24"/>
+              </w:rPr>
+              <w:t>Sub-class diagram</w:t>
             </w:r>
           </w:p>
         </w:tc>
@@ -1820,43 +1961,47 @@
         <w:tc>
           <w:tcPr>
             <w:tcW w:w="1668" w:type="dxa"/>
-          </w:tcPr>
-          <w:p>
-            <w:pPr>
-              <w:pStyle w:val="NoSpacing"/>
-              <w:rPr>
-                <w:sz w:val="24"/>
-                <w:szCs w:val="24"/>
-              </w:rPr>
-            </w:pPr>
-            <w:r>
-              <w:rPr>
-                <w:sz w:val="24"/>
-                <w:szCs w:val="24"/>
-              </w:rPr>
-              <w:t>Solutions</w:t>
+            <w:vAlign w:val="center"/>
+          </w:tcPr>
+          <w:p>
+            <w:pPr>
+              <w:pStyle w:val="NoSpacing"/>
+              <w:rPr>
+                <w:sz w:val="24"/>
+                <w:szCs w:val="24"/>
+              </w:rPr>
+            </w:pPr>
+            <w:r>
+              <w:rPr>
+                <w:sz w:val="24"/>
+                <w:szCs w:val="24"/>
+              </w:rPr>
+              <w:t>Solution</w:t>
             </w:r>
           </w:p>
         </w:tc>
         <w:tc>
           <w:tcPr>
             <w:tcW w:w="7574" w:type="dxa"/>
-          </w:tcPr>
-          <w:p>
-            <w:pPr>
-              <w:pStyle w:val="NoSpacing"/>
-              <w:rPr>
-                <w:sz w:val="24"/>
-                <w:szCs w:val="24"/>
-              </w:rPr>
-            </w:pPr>
-            <w:r>
-              <w:rPr>
-                <w:sz w:val="24"/>
-                <w:szCs w:val="24"/>
-              </w:rPr>
-              <w:t>Discussing the solution with everyone and give opinion</w:t>
-            </w:r>
+            <w:vAlign w:val="center"/>
+          </w:tcPr>
+          <w:p>
+            <w:pPr>
+              <w:pStyle w:val="NoSpacing"/>
+              <w:rPr>
+                <w:sz w:val="24"/>
+                <w:szCs w:val="24"/>
+              </w:rPr>
+            </w:pPr>
+            <w:r>
+              <w:rPr>
+                <w:sz w:val="24"/>
+                <w:szCs w:val="24"/>
+              </w:rPr>
+              <w:t>Identify what the diagram lacks, or what the diagram doesn’t need</w:t>
+            </w:r>
+            <w:bookmarkStart w:id="0" w:name="_GoBack"/>
+            <w:bookmarkEnd w:id="0"/>
           </w:p>
         </w:tc>
       </w:tr>
@@ -1870,6 +2015,71 @@
         <w:rPr>
           <w:rFonts w:ascii="Arial" w:hAnsi="Arial" w:cs="Arial"/>
           <w:u w:val="single"/>
+        </w:rPr>
+      </w:pPr>
+    </w:p>
+    <w:p>
+      <w:pPr>
+        <w:autoSpaceDE w:val="0"/>
+        <w:autoSpaceDN w:val="0"/>
+        <w:adjustRightInd w:val="0"/>
+        <w:jc w:val="both"/>
+        <w:rPr>
+          <w:rFonts w:ascii="Arial" w:hAnsi="Arial" w:cs="Arial"/>
+          <w:u w:val="single"/>
+        </w:rPr>
+      </w:pPr>
+    </w:p>
+    <w:p>
+      <w:pPr>
+        <w:autoSpaceDE w:val="0"/>
+        <w:autoSpaceDN w:val="0"/>
+        <w:adjustRightInd w:val="0"/>
+        <w:jc w:val="both"/>
+        <w:rPr>
+          <w:rFonts w:ascii="Arial" w:hAnsi="Arial" w:cs="Arial"/>
+          <w:u w:val="single"/>
+        </w:rPr>
+      </w:pPr>
+    </w:p>
+    <w:p>
+      <w:pPr>
+        <w:autoSpaceDE w:val="0"/>
+        <w:autoSpaceDN w:val="0"/>
+        <w:adjustRightInd w:val="0"/>
+        <w:jc w:val="both"/>
+        <w:rPr>
+          <w:rFonts w:ascii="Arial" w:hAnsi="Arial" w:cs="Arial"/>
+          <w:u w:val="single"/>
+        </w:rPr>
+      </w:pPr>
+    </w:p>
+    <w:p>
+      <w:pPr>
+        <w:autoSpaceDE w:val="0"/>
+        <w:autoSpaceDN w:val="0"/>
+        <w:adjustRightInd w:val="0"/>
+        <w:jc w:val="both"/>
+        <w:rPr>
+          <w:rFonts w:ascii="Arial" w:hAnsi="Arial" w:cs="Arial"/>
+        </w:rPr>
+      </w:pPr>
+      <w:r>
+        <w:rPr>
+          <w:rFonts w:ascii="Arial" w:hAnsi="Arial" w:cs="Arial"/>
+          <w:u w:val="single"/>
+        </w:rPr>
+        <w:t>Elaboration Phase - Iteration 2</w:t>
+      </w:r>
+    </w:p>
+    <w:p>
+      <w:pPr>
+        <w:autoSpaceDE w:val="0"/>
+        <w:autoSpaceDN w:val="0"/>
+        <w:adjustRightInd w:val="0"/>
+        <w:jc w:val="both"/>
+        <w:rPr>
+          <w:rFonts w:ascii="Arial" w:hAnsi="Arial" w:cs="Arial"/>
         </w:rPr>
       </w:pPr>
     </w:p>
@@ -1922,7 +2132,7 @@
                 <w:sz w:val="24"/>
                 <w:szCs w:val="24"/>
               </w:rPr>
-              <w:t>30/01/2016</w:t>
+              <w:t>10/02/2016</w:t>
             </w:r>
           </w:p>
         </w:tc>
@@ -1966,7 +2176,7 @@
                 <w:sz w:val="24"/>
                 <w:szCs w:val="24"/>
               </w:rPr>
-              <w:t>Reviewing activity diagram with groups</w:t>
+              <w:t>Finalize all the diagram</w:t>
             </w:r>
           </w:p>
         </w:tc>
@@ -2013,349 +2223,6 @@
                 <w:sz w:val="24"/>
                 <w:szCs w:val="24"/>
               </w:rPr>
-              <w:t>30 mins</w:t>
-            </w:r>
-          </w:p>
-        </w:tc>
-      </w:tr>
-      <w:tr>
-        <w:tc>
-          <w:tcPr>
-            <w:tcW w:w="1668" w:type="dxa"/>
-          </w:tcPr>
-          <w:p>
-            <w:pPr>
-              <w:pStyle w:val="NoSpacing"/>
-              <w:rPr>
-                <w:sz w:val="24"/>
-                <w:szCs w:val="24"/>
-              </w:rPr>
-            </w:pPr>
-            <w:r>
-              <w:rPr>
-                <w:sz w:val="24"/>
-                <w:szCs w:val="24"/>
-              </w:rPr>
-              <w:t>Time Taken</w:t>
-            </w:r>
-          </w:p>
-        </w:tc>
-        <w:tc>
-          <w:tcPr>
-            <w:tcW w:w="7574" w:type="dxa"/>
-          </w:tcPr>
-          <w:p>
-            <w:pPr>
-              <w:pStyle w:val="NoSpacing"/>
-              <w:rPr>
-                <w:sz w:val="24"/>
-                <w:szCs w:val="24"/>
-              </w:rPr>
-            </w:pPr>
-            <w:r>
-              <w:rPr>
-                <w:sz w:val="24"/>
-                <w:szCs w:val="24"/>
-              </w:rPr>
-              <w:t>40 mins</w:t>
-            </w:r>
-          </w:p>
-        </w:tc>
-      </w:tr>
-      <w:tr>
-        <w:tc>
-          <w:tcPr>
-            <w:tcW w:w="1668" w:type="dxa"/>
-          </w:tcPr>
-          <w:p>
-            <w:pPr>
-              <w:pStyle w:val="NoSpacing"/>
-              <w:rPr>
-                <w:sz w:val="24"/>
-                <w:szCs w:val="24"/>
-              </w:rPr>
-            </w:pPr>
-            <w:r>
-              <w:rPr>
-                <w:sz w:val="24"/>
-                <w:szCs w:val="24"/>
-              </w:rPr>
-              <w:t>Problems</w:t>
-            </w:r>
-          </w:p>
-        </w:tc>
-        <w:tc>
-          <w:tcPr>
-            <w:tcW w:w="7574" w:type="dxa"/>
-          </w:tcPr>
-          <w:p>
-            <w:pPr>
-              <w:pStyle w:val="NoSpacing"/>
-              <w:rPr>
-                <w:sz w:val="24"/>
-                <w:szCs w:val="24"/>
-              </w:rPr>
-            </w:pPr>
-            <w:r>
-              <w:rPr>
-                <w:sz w:val="24"/>
-                <w:szCs w:val="24"/>
-              </w:rPr>
-              <w:t>It’s not as detailed because it’s the first version, the diagram is lacking accuracy</w:t>
-            </w:r>
-          </w:p>
-        </w:tc>
-      </w:tr>
-      <w:tr>
-        <w:tc>
-          <w:tcPr>
-            <w:tcW w:w="1668" w:type="dxa"/>
-          </w:tcPr>
-          <w:p>
-            <w:pPr>
-              <w:pStyle w:val="NoSpacing"/>
-              <w:rPr>
-                <w:sz w:val="24"/>
-                <w:szCs w:val="24"/>
-              </w:rPr>
-            </w:pPr>
-            <w:r>
-              <w:rPr>
-                <w:sz w:val="24"/>
-                <w:szCs w:val="24"/>
-              </w:rPr>
-              <w:t>Solutions</w:t>
-            </w:r>
-          </w:p>
-        </w:tc>
-        <w:tc>
-          <w:tcPr>
-            <w:tcW w:w="7574" w:type="dxa"/>
-          </w:tcPr>
-          <w:p>
-            <w:pPr>
-              <w:pStyle w:val="NoSpacing"/>
-              <w:rPr>
-                <w:sz w:val="24"/>
-                <w:szCs w:val="24"/>
-              </w:rPr>
-            </w:pPr>
-            <w:r>
-              <w:rPr>
-                <w:sz w:val="24"/>
-                <w:szCs w:val="24"/>
-              </w:rPr>
-              <w:t xml:space="preserve">Discussing the solution with everyone and give opinion </w:t>
-            </w:r>
-          </w:p>
-        </w:tc>
-      </w:tr>
-    </w:tbl>
-    <w:p>
-      <w:pPr>
-        <w:autoSpaceDE w:val="0"/>
-        <w:autoSpaceDN w:val="0"/>
-        <w:adjustRightInd w:val="0"/>
-        <w:jc w:val="both"/>
-        <w:rPr>
-          <w:rFonts w:ascii="Arial" w:hAnsi="Arial" w:cs="Arial"/>
-          <w:u w:val="single"/>
-        </w:rPr>
-      </w:pPr>
-    </w:p>
-    <w:p>
-      <w:pPr>
-        <w:autoSpaceDE w:val="0"/>
-        <w:autoSpaceDN w:val="0"/>
-        <w:adjustRightInd w:val="0"/>
-        <w:jc w:val="both"/>
-        <w:rPr>
-          <w:rFonts w:ascii="Arial" w:hAnsi="Arial" w:cs="Arial"/>
-          <w:u w:val="single"/>
-        </w:rPr>
-      </w:pPr>
-    </w:p>
-    <w:p>
-      <w:pPr>
-        <w:autoSpaceDE w:val="0"/>
-        <w:autoSpaceDN w:val="0"/>
-        <w:adjustRightInd w:val="0"/>
-        <w:jc w:val="both"/>
-        <w:rPr>
-          <w:rFonts w:ascii="Arial" w:hAnsi="Arial" w:cs="Arial"/>
-          <w:u w:val="single"/>
-        </w:rPr>
-      </w:pPr>
-    </w:p>
-    <w:p>
-      <w:pPr>
-        <w:autoSpaceDE w:val="0"/>
-        <w:autoSpaceDN w:val="0"/>
-        <w:adjustRightInd w:val="0"/>
-        <w:jc w:val="both"/>
-        <w:rPr>
-          <w:rFonts w:ascii="Arial" w:hAnsi="Arial" w:cs="Arial"/>
-        </w:rPr>
-      </w:pPr>
-      <w:r>
-        <w:rPr>
-          <w:rFonts w:ascii="Arial" w:hAnsi="Arial" w:cs="Arial"/>
-          <w:u w:val="single"/>
-        </w:rPr>
-        <w:t>Elaboration Phase - Iteration 2</w:t>
-      </w:r>
-    </w:p>
-    <w:p>
-      <w:pPr>
-        <w:autoSpaceDE w:val="0"/>
-        <w:autoSpaceDN w:val="0"/>
-        <w:adjustRightInd w:val="0"/>
-        <w:jc w:val="both"/>
-        <w:rPr>
-          <w:rFonts w:ascii="Arial" w:hAnsi="Arial" w:cs="Arial"/>
-        </w:rPr>
-      </w:pPr>
-    </w:p>
-    <w:tbl>
-      <w:tblPr>
-        <w:tblStyle w:val="TableGrid"/>
-        <w:tblW w:w="0" w:type="auto"/>
-        <w:tblLook w:val="04A0" w:firstRow="1" w:lastRow="0" w:firstColumn="1" w:lastColumn="0" w:noHBand="0" w:noVBand="1"/>
-      </w:tblPr>
-      <w:tblGrid>
-        <w:gridCol w:w="1650"/>
-        <w:gridCol w:w="7366"/>
-      </w:tblGrid>
-      <w:tr>
-        <w:tc>
-          <w:tcPr>
-            <w:tcW w:w="1668" w:type="dxa"/>
-          </w:tcPr>
-          <w:p>
-            <w:pPr>
-              <w:pStyle w:val="NoSpacing"/>
-              <w:rPr>
-                <w:sz w:val="24"/>
-                <w:szCs w:val="24"/>
-              </w:rPr>
-            </w:pPr>
-            <w:r>
-              <w:rPr>
-                <w:sz w:val="24"/>
-                <w:szCs w:val="24"/>
-              </w:rPr>
-              <w:t>Date</w:t>
-            </w:r>
-          </w:p>
-        </w:tc>
-        <w:tc>
-          <w:tcPr>
-            <w:tcW w:w="7574" w:type="dxa"/>
-          </w:tcPr>
-          <w:p>
-            <w:pPr>
-              <w:pStyle w:val="NoSpacing"/>
-              <w:rPr>
-                <w:sz w:val="24"/>
-                <w:szCs w:val="24"/>
-              </w:rPr>
-            </w:pPr>
-            <w:r>
-              <w:rPr>
-                <w:sz w:val="24"/>
-                <w:szCs w:val="24"/>
-              </w:rPr>
-              <w:t>10/02/2016</w:t>
-            </w:r>
-          </w:p>
-        </w:tc>
-      </w:tr>
-      <w:tr>
-        <w:tc>
-          <w:tcPr>
-            <w:tcW w:w="1668" w:type="dxa"/>
-          </w:tcPr>
-          <w:p>
-            <w:pPr>
-              <w:pStyle w:val="NoSpacing"/>
-              <w:rPr>
-                <w:sz w:val="24"/>
-                <w:szCs w:val="24"/>
-              </w:rPr>
-            </w:pPr>
-            <w:r>
-              <w:rPr>
-                <w:sz w:val="24"/>
-                <w:szCs w:val="24"/>
-              </w:rPr>
-              <w:t>Action</w:t>
-            </w:r>
-          </w:p>
-        </w:tc>
-        <w:tc>
-          <w:tcPr>
-            <w:tcW w:w="7574" w:type="dxa"/>
-          </w:tcPr>
-          <w:p>
-            <w:pPr>
-              <w:pStyle w:val="NoSpacing"/>
-              <w:rPr>
-                <w:sz w:val="24"/>
-                <w:szCs w:val="24"/>
-              </w:rPr>
-            </w:pPr>
-            <w:r>
-              <w:rPr>
-                <w:sz w:val="24"/>
-                <w:szCs w:val="24"/>
-              </w:rPr>
-              <w:t>Finalize all the diagram</w:t>
-            </w:r>
-          </w:p>
-        </w:tc>
-      </w:tr>
-      <w:tr>
-        <w:trPr>
-          <w:trHeight w:val="395"/>
-        </w:trPr>
-        <w:tc>
-          <w:tcPr>
-            <w:tcW w:w="1668" w:type="dxa"/>
-          </w:tcPr>
-          <w:p>
-            <w:pPr>
-              <w:pStyle w:val="NoSpacing"/>
-              <w:rPr>
-                <w:sz w:val="24"/>
-                <w:szCs w:val="24"/>
-              </w:rPr>
-            </w:pPr>
-            <w:r>
-              <w:rPr>
-                <w:sz w:val="24"/>
-                <w:szCs w:val="24"/>
-              </w:rPr>
-              <w:t>Time Expected</w:t>
-            </w:r>
-          </w:p>
-        </w:tc>
-        <w:tc>
-          <w:tcPr>
-            <w:tcW w:w="7574" w:type="dxa"/>
-          </w:tcPr>
-          <w:p>
-            <w:pPr>
-              <w:pStyle w:val="NoSpacing"/>
-              <w:rPr>
-                <w:sz w:val="24"/>
-                <w:szCs w:val="24"/>
-              </w:rPr>
-            </w:pPr>
-            <w:r>
-              <w:rPr>
-                <w:sz w:val="24"/>
-                <w:szCs w:val="24"/>
-              </w:rPr>
               <w:t>1 hour 30 mins</w:t>
             </w:r>
           </w:p>
@@ -2515,12 +2382,7 @@
     <w:p>
       <w:pPr>
         <w:spacing w:after="160" w:line="259" w:lineRule="auto"/>
-        <w:rPr>
-          <w:rFonts w:hint="eastAsia"/>
-        </w:rPr>
-      </w:pPr>
-      <w:bookmarkStart w:id="0" w:name="_GoBack"/>
-      <w:bookmarkEnd w:id="0"/>
+      </w:pPr>
     </w:p>
     <w:sectPr>
       <w:pgSz w:w="11906" w:h="16838"/>
